--- a/files/BrianShaoenMa_Resume.docx
+++ b/files/BrianShaoenMa_Resume.docx
@@ -190,46 +190,13 @@
           <w:b/>
           <w:sz w:val="20"/>
         </w:rPr>
-        <w:t>COL</w:t>
-      </w:r>
-      <w:r>
-        <w:rPr>
-          <w:b/>
+        <w:t>COLUMBIA UNIVERSITY, SCHOOL OF ENGINEERING AND SCIENCES</w:t>
+      </w:r>
+      <w:r>
+        <w:rPr>
           <w:sz w:val="20"/>
         </w:rPr>
-        <w:t>UMBIA</w:t>
-      </w:r>
-      <w:r>
-        <w:rPr>
-          <w:b/>
-          <w:sz w:val="20"/>
-        </w:rPr>
-        <w:t xml:space="preserve"> UNIVERSITY</w:t>
-      </w:r>
-      <w:r>
-        <w:rPr>
-          <w:b/>
-          <w:sz w:val="20"/>
-        </w:rPr>
-        <w:t>, SCHOOL OF ENGINEERING AND SCIENCES</w:t>
-      </w:r>
-      <w:r>
-        <w:rPr>
-          <w:sz w:val="20"/>
-        </w:rPr>
-        <w:t xml:space="preserve">, </w:t>
-      </w:r>
-      <w:r>
-        <w:rPr>
-          <w:sz w:val="20"/>
-        </w:rPr>
-        <w:t>New York</w:t>
-      </w:r>
-      <w:r>
-        <w:rPr>
-          <w:sz w:val="20"/>
-        </w:rPr>
-        <w:t>,</w:t>
+        <w:t>, New York,</w:t>
       </w:r>
       <w:r>
         <w:rPr>
@@ -280,25 +247,7 @@
         <w:rPr>
           <w:sz w:val="20"/>
         </w:rPr>
-        <w:t>202</w:t>
-      </w:r>
-      <w:r>
-        <w:rPr>
-          <w:sz w:val="20"/>
-        </w:rPr>
-        <w:t xml:space="preserve">0 </w:t>
-      </w:r>
-      <w:r>
-        <w:rPr>
-          <w:sz w:val="20"/>
-        </w:rPr>
-        <w:t>–</w:t>
-      </w:r>
-      <w:r>
-        <w:rPr>
-          <w:sz w:val="20"/>
-        </w:rPr>
-        <w:t xml:space="preserve"> </w:t>
+        <w:t xml:space="preserve">2020 – </w:t>
       </w:r>
       <w:r>
         <w:rPr>
@@ -329,39 +278,13 @@
           <w:b/>
           <w:sz w:val="18"/>
         </w:rPr>
-        <w:t xml:space="preserve">Bachelor of </w:t>
-      </w:r>
-      <w:r>
-        <w:rPr>
-          <w:b/>
-          <w:sz w:val="18"/>
-        </w:rPr>
-        <w:t>Science</w:t>
-      </w:r>
-      <w:r>
-        <w:rPr>
-          <w:b/>
-          <w:sz w:val="18"/>
-        </w:rPr>
-        <w:t xml:space="preserve"> –</w:t>
-      </w:r>
-      <w:r>
-        <w:rPr>
-          <w:sz w:val="18"/>
-        </w:rPr>
-        <w:t xml:space="preserve"> </w:t>
-      </w:r>
-      <w:r>
-        <w:rPr>
-          <w:sz w:val="18"/>
-        </w:rPr>
-        <w:t xml:space="preserve">(3-2 Engineering Combined Plan) </w:t>
-      </w:r>
-      <w:r>
-        <w:rPr>
-          <w:sz w:val="18"/>
-        </w:rPr>
-        <w:t xml:space="preserve">Major: </w:t>
+        <w:t>Bachelor of Science –</w:t>
+      </w:r>
+      <w:r>
+        <w:rPr>
+          <w:sz w:val="18"/>
+        </w:rPr>
+        <w:t xml:space="preserve"> (3-2 Engineering Combined Plan) Major: </w:t>
       </w:r>
       <w:r>
         <w:rPr>
@@ -475,13 +398,7 @@
         <w:rPr>
           <w:sz w:val="18"/>
         </w:rPr>
-        <w:t>(3-2 Engineering Combined Plan)</w:t>
-      </w:r>
-      <w:r>
-        <w:rPr>
-          <w:sz w:val="18"/>
-        </w:rPr>
-        <w:t xml:space="preserve"> </w:t>
+        <w:t xml:space="preserve">(3-2 Engineering Combined Plan) </w:t>
       </w:r>
       <w:r>
         <w:rPr>
@@ -1000,15 +917,7 @@
         <w:rPr>
           <w:sz w:val="18"/>
         </w:rPr>
-        <w:t>dded features and user interface improvements to other internal systems writ</w:t>
-      </w:r>
-      <w:bookmarkStart w:id="0" w:name="_GoBack"/>
-      <w:bookmarkEnd w:id="0"/>
-      <w:r>
-        <w:rPr>
-          <w:sz w:val="18"/>
-        </w:rPr>
-        <w:t xml:space="preserve">ten in legacy AngularJS, Angular, or React. Improvements allowed significant </w:t>
+        <w:t xml:space="preserve">dded features and user interface improvements to other internal systems written in legacy AngularJS, Angular, or React. Improvements allowed significant </w:t>
       </w:r>
       <w:proofErr w:type="gramStart"/>
       <w:r>
@@ -1213,7 +1122,15 @@
         <w:rPr>
           <w:sz w:val="18"/>
         </w:rPr>
-        <w:t>, and aspects of Agile development such as Scrum and Jira.</w:t>
+        <w:t xml:space="preserve">, and </w:t>
+      </w:r>
+      <w:bookmarkStart w:id="0" w:name="_GoBack"/>
+      <w:bookmarkEnd w:id="0"/>
+      <w:r>
+        <w:rPr>
+          <w:sz w:val="18"/>
+        </w:rPr>
+        <w:t>aspects of Agile development such as Scrum and Jira.</w:t>
       </w:r>
     </w:p>
     <w:p>
@@ -1539,6 +1456,12 @@
         </w:rPr>
         <w:t>files.</w:t>
       </w:r>
+      <w:r>
+        <w:rPr>
+          <w:sz w:val="18"/>
+        </w:rPr>
+        <w:t xml:space="preserve"> </w:t>
+      </w:r>
     </w:p>
     <w:p>
       <w:pPr>
@@ -1550,8 +1473,8 @@
         <w:tabs>
           <w:tab w:val="left" w:pos="337"/>
         </w:tabs>
-        <w:spacing w:before="4" w:line="259" w:lineRule="auto"/>
-        <w:ind w:right="201"/>
+        <w:spacing w:before="1" w:line="256" w:lineRule="auto"/>
+        <w:ind w:right="104"/>
         <w:rPr>
           <w:rFonts w:ascii="Symbol" w:hAnsi="Symbol"/>
           <w:sz w:val="18"/>
@@ -1561,373 +1484,21 @@
         <w:rPr>
           <w:sz w:val="18"/>
         </w:rPr>
-        <w:t xml:space="preserve">Participated in Hulu Beijing Office Hackathon in a team of </w:t>
-      </w:r>
-      <w:r>
-        <w:rPr>
-          <w:sz w:val="18"/>
-        </w:rPr>
-        <w:t>three</w:t>
-      </w:r>
-      <w:r>
-        <w:rPr>
-          <w:sz w:val="18"/>
-        </w:rPr>
-        <w:t xml:space="preserve"> and won “Coolest Hackathon Project” with RMB 2,000 prize out of 22 </w:t>
-      </w:r>
-      <w:proofErr w:type="gramStart"/>
-      <w:r>
-        <w:rPr>
-          <w:sz w:val="18"/>
-        </w:rPr>
-        <w:t>competing</w:t>
-      </w:r>
-      <w:proofErr w:type="gramEnd"/>
-      <w:r>
-        <w:rPr>
-          <w:sz w:val="18"/>
-        </w:rPr>
-        <w:t xml:space="preserve"> teams. Project </w:t>
-      </w:r>
-      <w:proofErr w:type="gramStart"/>
-      <w:r>
-        <w:rPr>
-          <w:sz w:val="18"/>
-        </w:rPr>
-        <w:t>was completed in 2 days and consisted of a “</w:t>
+        <w:t xml:space="preserve">Fixed bug in </w:t>
       </w:r>
       <w:proofErr w:type="spellStart"/>
       <w:r>
         <w:rPr>
           <w:sz w:val="18"/>
         </w:rPr>
-        <w:t>Katamari</w:t>
+        <w:t>eslint</w:t>
       </w:r>
       <w:proofErr w:type="spellEnd"/>
       <w:r>
         <w:rPr>
           <w:sz w:val="18"/>
         </w:rPr>
-        <w:t>” ball able to pick up elements of any website and graphically display them as</w:t>
-      </w:r>
-      <w:r>
-        <w:rPr>
-          <w:spacing w:val="-3"/>
-          <w:sz w:val="18"/>
-        </w:rPr>
-        <w:t xml:space="preserve"> </w:t>
-      </w:r>
-      <w:r>
-        <w:rPr>
-          <w:sz w:val="18"/>
-        </w:rPr>
-        <w:t>if</w:t>
-      </w:r>
-      <w:r>
-        <w:rPr>
-          <w:spacing w:val="-2"/>
-          <w:sz w:val="18"/>
-        </w:rPr>
-        <w:t xml:space="preserve"> </w:t>
-      </w:r>
-      <w:r>
-        <w:rPr>
-          <w:sz w:val="18"/>
-        </w:rPr>
-        <w:t>picked</w:t>
-      </w:r>
-      <w:r>
-        <w:rPr>
-          <w:spacing w:val="-2"/>
-          <w:sz w:val="18"/>
-        </w:rPr>
-        <w:t xml:space="preserve"> </w:t>
-      </w:r>
-      <w:r>
-        <w:rPr>
-          <w:sz w:val="18"/>
-        </w:rPr>
-        <w:t>up</w:t>
-      </w:r>
-      <w:r>
-        <w:rPr>
-          <w:spacing w:val="-2"/>
-          <w:sz w:val="18"/>
-        </w:rPr>
-        <w:t xml:space="preserve"> </w:t>
-      </w:r>
-      <w:r>
-        <w:rPr>
-          <w:sz w:val="18"/>
-        </w:rPr>
-        <w:t>by</w:t>
-      </w:r>
-      <w:r>
-        <w:rPr>
-          <w:spacing w:val="-2"/>
-          <w:sz w:val="18"/>
-        </w:rPr>
-        <w:t xml:space="preserve"> </w:t>
-      </w:r>
-      <w:r>
-        <w:rPr>
-          <w:sz w:val="18"/>
-        </w:rPr>
-        <w:t>a</w:t>
-      </w:r>
-      <w:r>
-        <w:rPr>
-          <w:spacing w:val="-2"/>
-          <w:sz w:val="18"/>
-        </w:rPr>
-        <w:t xml:space="preserve"> </w:t>
-      </w:r>
-      <w:r>
-        <w:rPr>
-          <w:sz w:val="18"/>
-        </w:rPr>
-        <w:t>3-dimensional</w:t>
-      </w:r>
-      <w:r>
-        <w:rPr>
-          <w:spacing w:val="-3"/>
-          <w:sz w:val="18"/>
-        </w:rPr>
-        <w:t xml:space="preserve"> </w:t>
-      </w:r>
-      <w:r>
-        <w:rPr>
-          <w:sz w:val="18"/>
-        </w:rPr>
-        <w:t>ball</w:t>
-      </w:r>
-      <w:proofErr w:type="gramEnd"/>
-      <w:r>
-        <w:rPr>
-          <w:sz w:val="18"/>
-        </w:rPr>
-        <w:t>.</w:t>
-      </w:r>
-      <w:r>
-        <w:rPr>
-          <w:spacing w:val="-2"/>
-          <w:sz w:val="18"/>
-        </w:rPr>
-        <w:t xml:space="preserve"> </w:t>
-      </w:r>
-      <w:r>
-        <w:rPr>
-          <w:sz w:val="18"/>
-        </w:rPr>
-        <w:t>Wrote</w:t>
-      </w:r>
-      <w:r>
-        <w:rPr>
-          <w:spacing w:val="-2"/>
-          <w:sz w:val="18"/>
-        </w:rPr>
-        <w:t xml:space="preserve"> </w:t>
-      </w:r>
-      <w:r>
-        <w:rPr>
-          <w:sz w:val="18"/>
-        </w:rPr>
-        <w:t>particle</w:t>
-      </w:r>
-      <w:r>
-        <w:rPr>
-          <w:spacing w:val="-2"/>
-          <w:sz w:val="18"/>
-        </w:rPr>
-        <w:t xml:space="preserve"> </w:t>
-      </w:r>
-      <w:r>
-        <w:rPr>
-          <w:sz w:val="18"/>
-        </w:rPr>
-        <w:t>system</w:t>
-      </w:r>
-      <w:r>
-        <w:rPr>
-          <w:spacing w:val="-2"/>
-          <w:sz w:val="18"/>
-        </w:rPr>
-        <w:t xml:space="preserve"> </w:t>
-      </w:r>
-      <w:r>
-        <w:rPr>
-          <w:sz w:val="18"/>
-        </w:rPr>
-        <w:t>and</w:t>
-      </w:r>
-      <w:r>
-        <w:rPr>
-          <w:spacing w:val="-2"/>
-          <w:sz w:val="18"/>
-        </w:rPr>
-        <w:t xml:space="preserve"> </w:t>
-      </w:r>
-      <w:r>
-        <w:rPr>
-          <w:sz w:val="18"/>
-        </w:rPr>
-        <w:t xml:space="preserve">other </w:t>
-      </w:r>
-      <w:r>
-        <w:rPr>
-          <w:sz w:val="18"/>
-        </w:rPr>
-        <w:t>physics</w:t>
-      </w:r>
-      <w:r>
-        <w:rPr>
-          <w:spacing w:val="-2"/>
-          <w:sz w:val="18"/>
-        </w:rPr>
-        <w:t xml:space="preserve"> </w:t>
-      </w:r>
-      <w:r>
-        <w:rPr>
-          <w:sz w:val="18"/>
-        </w:rPr>
-        <w:t>effects</w:t>
-      </w:r>
-      <w:r>
-        <w:rPr>
-          <w:spacing w:val="-2"/>
-          <w:sz w:val="18"/>
-        </w:rPr>
-        <w:t xml:space="preserve"> </w:t>
-      </w:r>
-      <w:r>
-        <w:rPr>
-          <w:sz w:val="18"/>
-        </w:rPr>
-        <w:t>based</w:t>
-      </w:r>
-      <w:r>
-        <w:rPr>
-          <w:spacing w:val="-2"/>
-          <w:sz w:val="18"/>
-        </w:rPr>
-        <w:t xml:space="preserve"> </w:t>
-      </w:r>
-      <w:r>
-        <w:rPr>
-          <w:sz w:val="18"/>
-        </w:rPr>
-        <w:t>on</w:t>
-      </w:r>
-      <w:r>
-        <w:rPr>
-          <w:spacing w:val="-2"/>
-          <w:sz w:val="18"/>
-        </w:rPr>
-        <w:t xml:space="preserve"> </w:t>
-      </w:r>
-      <w:r>
-        <w:rPr>
-          <w:sz w:val="18"/>
-        </w:rPr>
-        <w:t>knowledge</w:t>
-      </w:r>
-      <w:r>
-        <w:rPr>
-          <w:spacing w:val="-2"/>
-          <w:sz w:val="18"/>
-        </w:rPr>
-        <w:t xml:space="preserve"> </w:t>
-      </w:r>
-      <w:r>
-        <w:rPr>
-          <w:sz w:val="18"/>
-        </w:rPr>
-        <w:t>from</w:t>
-      </w:r>
-      <w:r>
-        <w:rPr>
-          <w:spacing w:val="-2"/>
-          <w:sz w:val="18"/>
-        </w:rPr>
-        <w:t xml:space="preserve"> </w:t>
-      </w:r>
-      <w:r>
-        <w:rPr>
-          <w:sz w:val="18"/>
-        </w:rPr>
-        <w:t>Physics</w:t>
-      </w:r>
-      <w:r>
-        <w:rPr>
-          <w:spacing w:val="-2"/>
-          <w:sz w:val="18"/>
-        </w:rPr>
-        <w:t xml:space="preserve"> </w:t>
-      </w:r>
-      <w:r>
-        <w:rPr>
-          <w:sz w:val="18"/>
-        </w:rPr>
-        <w:t>courses.</w:t>
-      </w:r>
-    </w:p>
-    <w:p>
-      <w:pPr>
-        <w:tabs>
-          <w:tab w:val="left" w:pos="9826"/>
-        </w:tabs>
-        <w:spacing w:line="267" w:lineRule="exact"/>
-        <w:ind w:left="120"/>
-      </w:pPr>
-      <w:r>
-        <w:rPr>
-          <w:b/>
-        </w:rPr>
-        <w:t>COLGATE UNIVERSITY</w:t>
-      </w:r>
-      <w:r>
-        <w:t xml:space="preserve">, </w:t>
-      </w:r>
-      <w:r>
-        <w:rPr>
-          <w:b/>
-        </w:rPr>
-        <w:t>HCI LAB</w:t>
-      </w:r>
-      <w:r>
-        <w:t xml:space="preserve">, </w:t>
-      </w:r>
-      <w:r>
-        <w:rPr>
-          <w:i/>
-          <w:u w:val="single"/>
-        </w:rPr>
-        <w:t>Faculty Research Assistant</w:t>
-      </w:r>
-      <w:r>
-        <w:t>, Hamilton,</w:t>
-      </w:r>
-      <w:r>
-        <w:rPr>
-          <w:spacing w:val="-28"/>
-        </w:rPr>
-        <w:t xml:space="preserve"> </w:t>
-      </w:r>
-      <w:r>
-        <w:t>NY,</w:t>
-      </w:r>
-      <w:r>
-        <w:rPr>
-          <w:spacing w:val="-2"/>
-        </w:rPr>
-        <w:t xml:space="preserve"> </w:t>
-      </w:r>
-      <w:r>
-        <w:t>USA</w:t>
-      </w:r>
-      <w:r>
-        <w:tab/>
-        <w:t>Spring 2018</w:t>
+        <w:t>-import-resolver-babel-module, an open source NPM package with 143,000+ weekly downloads.</w:t>
       </w:r>
     </w:p>
     <w:p>
@@ -1938,10 +1509,10 @@
           <w:numId w:val="1"/>
         </w:numPr>
         <w:tabs>
-          <w:tab w:val="left" w:pos="336"/>
-        </w:tabs>
-        <w:spacing w:before="21" w:line="259" w:lineRule="auto"/>
-        <w:ind w:right="787"/>
+          <w:tab w:val="left" w:pos="337"/>
+        </w:tabs>
+        <w:spacing w:before="4" w:line="259" w:lineRule="auto"/>
+        <w:ind w:right="201"/>
         <w:rPr>
           <w:rFonts w:ascii="Symbol" w:hAnsi="Symbol"/>
           <w:sz w:val="18"/>
@@ -1951,39 +1522,359 @@
         <w:rPr>
           <w:sz w:val="18"/>
         </w:rPr>
-        <w:t>Participated in the development of a videoconferencing web service</w:t>
-      </w:r>
-      <w:r>
-        <w:rPr>
-          <w:sz w:val="18"/>
-        </w:rPr>
-        <w:t xml:space="preserve"> under the direction of Prof. Madeline Smith. Project</w:t>
-      </w:r>
-      <w:r>
-        <w:rPr>
-          <w:sz w:val="18"/>
-        </w:rPr>
-        <w:t xml:space="preserve"> allows for synced video-watching using HTML, CSS, JavaScript, </w:t>
+        <w:t xml:space="preserve">Participated in Hulu Beijing Office Hackathon in a team of </w:t>
+      </w:r>
+      <w:r>
+        <w:rPr>
+          <w:sz w:val="18"/>
+        </w:rPr>
+        <w:t>three</w:t>
+      </w:r>
+      <w:r>
+        <w:rPr>
+          <w:sz w:val="18"/>
+        </w:rPr>
+        <w:t xml:space="preserve"> and won “Coolest Hackathon Project” with RMB 2,000 prize out of 22 competing teams. Project </w:t>
+      </w:r>
+      <w:proofErr w:type="gramStart"/>
+      <w:r>
+        <w:rPr>
+          <w:sz w:val="18"/>
+        </w:rPr>
+        <w:t>was completed in 2 days and consisted of a “</w:t>
       </w:r>
       <w:proofErr w:type="spellStart"/>
       <w:r>
         <w:rPr>
           <w:sz w:val="18"/>
         </w:rPr>
-        <w:t>WebRTC</w:t>
+        <w:t>Katamari</w:t>
       </w:r>
       <w:proofErr w:type="spellEnd"/>
       <w:r>
         <w:rPr>
           <w:sz w:val="18"/>
         </w:rPr>
-        <w:t>, Socket.io, and Ap</w:t>
-      </w:r>
-      <w:r>
-        <w:rPr>
-          <w:sz w:val="18"/>
-        </w:rPr>
-        <w:t>ache web server</w:t>
+        <w:t>” ball able to pick up elements of any website and graphically display them as</w:t>
+      </w:r>
+      <w:r>
+        <w:rPr>
+          <w:spacing w:val="-3"/>
+          <w:sz w:val="18"/>
+        </w:rPr>
+        <w:t xml:space="preserve"> </w:t>
+      </w:r>
+      <w:r>
+        <w:rPr>
+          <w:sz w:val="18"/>
+        </w:rPr>
+        <w:t>if</w:t>
+      </w:r>
+      <w:r>
+        <w:rPr>
+          <w:spacing w:val="-2"/>
+          <w:sz w:val="18"/>
+        </w:rPr>
+        <w:t xml:space="preserve"> </w:t>
+      </w:r>
+      <w:r>
+        <w:rPr>
+          <w:sz w:val="18"/>
+        </w:rPr>
+        <w:t>picked</w:t>
+      </w:r>
+      <w:r>
+        <w:rPr>
+          <w:spacing w:val="-2"/>
+          <w:sz w:val="18"/>
+        </w:rPr>
+        <w:t xml:space="preserve"> </w:t>
+      </w:r>
+      <w:r>
+        <w:rPr>
+          <w:sz w:val="18"/>
+        </w:rPr>
+        <w:t>up</w:t>
+      </w:r>
+      <w:r>
+        <w:rPr>
+          <w:spacing w:val="-2"/>
+          <w:sz w:val="18"/>
+        </w:rPr>
+        <w:t xml:space="preserve"> </w:t>
+      </w:r>
+      <w:r>
+        <w:rPr>
+          <w:sz w:val="18"/>
+        </w:rPr>
+        <w:t>by</w:t>
+      </w:r>
+      <w:r>
+        <w:rPr>
+          <w:spacing w:val="-2"/>
+          <w:sz w:val="18"/>
+        </w:rPr>
+        <w:t xml:space="preserve"> </w:t>
+      </w:r>
+      <w:r>
+        <w:rPr>
+          <w:sz w:val="18"/>
+        </w:rPr>
+        <w:t>a</w:t>
+      </w:r>
+      <w:r>
+        <w:rPr>
+          <w:spacing w:val="-2"/>
+          <w:sz w:val="18"/>
+        </w:rPr>
+        <w:t xml:space="preserve"> </w:t>
+      </w:r>
+      <w:r>
+        <w:rPr>
+          <w:sz w:val="18"/>
+        </w:rPr>
+        <w:t>3-dimensional</w:t>
+      </w:r>
+      <w:r>
+        <w:rPr>
+          <w:spacing w:val="-3"/>
+          <w:sz w:val="18"/>
+        </w:rPr>
+        <w:t xml:space="preserve"> </w:t>
+      </w:r>
+      <w:r>
+        <w:rPr>
+          <w:sz w:val="18"/>
+        </w:rPr>
+        <w:t>ball</w:t>
+      </w:r>
+      <w:proofErr w:type="gramEnd"/>
+      <w:r>
+        <w:rPr>
+          <w:sz w:val="18"/>
+        </w:rPr>
+        <w:t>.</w:t>
+      </w:r>
+      <w:r>
+        <w:rPr>
+          <w:spacing w:val="-2"/>
+          <w:sz w:val="18"/>
+        </w:rPr>
+        <w:t xml:space="preserve"> </w:t>
+      </w:r>
+      <w:r>
+        <w:rPr>
+          <w:sz w:val="18"/>
+        </w:rPr>
+        <w:t>Wrote</w:t>
+      </w:r>
+      <w:r>
+        <w:rPr>
+          <w:spacing w:val="-2"/>
+          <w:sz w:val="18"/>
+        </w:rPr>
+        <w:t xml:space="preserve"> </w:t>
+      </w:r>
+      <w:r>
+        <w:rPr>
+          <w:sz w:val="18"/>
+        </w:rPr>
+        <w:t>particle</w:t>
+      </w:r>
+      <w:r>
+        <w:rPr>
+          <w:spacing w:val="-2"/>
+          <w:sz w:val="18"/>
+        </w:rPr>
+        <w:t xml:space="preserve"> </w:t>
+      </w:r>
+      <w:r>
+        <w:rPr>
+          <w:sz w:val="18"/>
+        </w:rPr>
+        <w:t>system</w:t>
+      </w:r>
+      <w:r>
+        <w:rPr>
+          <w:spacing w:val="-2"/>
+          <w:sz w:val="18"/>
+        </w:rPr>
+        <w:t xml:space="preserve"> </w:t>
+      </w:r>
+      <w:r>
+        <w:rPr>
+          <w:sz w:val="18"/>
+        </w:rPr>
+        <w:t>and</w:t>
+      </w:r>
+      <w:r>
+        <w:rPr>
+          <w:spacing w:val="-2"/>
+          <w:sz w:val="18"/>
+        </w:rPr>
+        <w:t xml:space="preserve"> </w:t>
+      </w:r>
+      <w:r>
+        <w:rPr>
+          <w:sz w:val="18"/>
+        </w:rPr>
+        <w:t xml:space="preserve">other </w:t>
+      </w:r>
+      <w:r>
+        <w:rPr>
+          <w:sz w:val="18"/>
+        </w:rPr>
+        <w:t>physics</w:t>
+      </w:r>
+      <w:r>
+        <w:rPr>
+          <w:spacing w:val="-2"/>
+          <w:sz w:val="18"/>
+        </w:rPr>
+        <w:t xml:space="preserve"> </w:t>
+      </w:r>
+      <w:r>
+        <w:rPr>
+          <w:sz w:val="18"/>
+        </w:rPr>
+        <w:t>effects</w:t>
+      </w:r>
+      <w:r>
+        <w:rPr>
+          <w:spacing w:val="-2"/>
+          <w:sz w:val="18"/>
+        </w:rPr>
+        <w:t xml:space="preserve"> </w:t>
+      </w:r>
+      <w:r>
+        <w:rPr>
+          <w:sz w:val="18"/>
+        </w:rPr>
+        <w:t>based</w:t>
+      </w:r>
+      <w:r>
+        <w:rPr>
+          <w:spacing w:val="-2"/>
+          <w:sz w:val="18"/>
+        </w:rPr>
+        <w:t xml:space="preserve"> </w:t>
+      </w:r>
+      <w:r>
+        <w:rPr>
+          <w:sz w:val="18"/>
+        </w:rPr>
+        <w:t>on</w:t>
+      </w:r>
+      <w:r>
+        <w:rPr>
+          <w:spacing w:val="-2"/>
+          <w:sz w:val="18"/>
+        </w:rPr>
+        <w:t xml:space="preserve"> </w:t>
+      </w:r>
+      <w:r>
+        <w:rPr>
+          <w:sz w:val="18"/>
+        </w:rPr>
+        <w:t>knowledge</w:t>
+      </w:r>
+      <w:r>
+        <w:rPr>
+          <w:spacing w:val="-2"/>
+          <w:sz w:val="18"/>
+        </w:rPr>
+        <w:t xml:space="preserve"> </w:t>
+      </w:r>
+      <w:r>
+        <w:rPr>
+          <w:sz w:val="18"/>
+        </w:rPr>
+        <w:t>from</w:t>
+      </w:r>
+      <w:r>
+        <w:rPr>
+          <w:spacing w:val="-2"/>
+          <w:sz w:val="18"/>
+        </w:rPr>
+        <w:t xml:space="preserve"> </w:t>
+      </w:r>
+      <w:r>
+        <w:rPr>
+          <w:sz w:val="18"/>
+        </w:rPr>
+        <w:t>Physics</w:t>
+      </w:r>
+      <w:r>
+        <w:rPr>
+          <w:spacing w:val="-2"/>
+          <w:sz w:val="18"/>
+        </w:rPr>
+        <w:t xml:space="preserve"> </w:t>
+      </w:r>
+      <w:r>
+        <w:rPr>
+          <w:sz w:val="18"/>
+        </w:rPr>
+        <w:t>courses.</w:t>
+      </w:r>
+    </w:p>
+    <w:p>
+      <w:pPr>
+        <w:tabs>
+          <w:tab w:val="left" w:pos="9826"/>
+        </w:tabs>
+        <w:spacing w:line="267" w:lineRule="exact"/>
+        <w:ind w:left="120"/>
+      </w:pPr>
+      <w:r>
+        <w:rPr>
+          <w:b/>
+        </w:rPr>
+        <w:t>COLGATE UNIVERSITY</w:t>
+      </w:r>
+      <w:r>
+        <w:t xml:space="preserve">, </w:t>
+      </w:r>
+      <w:r>
+        <w:rPr>
+          <w:b/>
+        </w:rPr>
+        <w:t>HCI LAB</w:t>
+      </w:r>
+      <w:r>
+        <w:t xml:space="preserve">, </w:t>
+      </w:r>
+      <w:r>
+        <w:rPr>
+          <w:i/>
+          <w:u w:val="single"/>
+        </w:rPr>
+        <w:t>Faculty Research Assistant</w:t>
+      </w:r>
+      <w:r>
+        <w:t>, Hamilton,</w:t>
+      </w:r>
+      <w:r>
+        <w:rPr>
+          <w:spacing w:val="-28"/>
+        </w:rPr>
+        <w:t xml:space="preserve"> </w:t>
+      </w:r>
+      <w:r>
+        <w:t>NY,</w:t>
+      </w:r>
+      <w:r>
+        <w:rPr>
+          <w:spacing w:val="-2"/>
+        </w:rPr>
+        <w:t xml:space="preserve"> </w:t>
+      </w:r>
+      <w:r>
+        <w:t>USA</w:t>
+      </w:r>
+      <w:r>
+        <w:tab/>
+        <w:t>Spring 2018</w:t>
       </w:r>
     </w:p>
     <w:p>
@@ -2007,126 +1898,45 @@
         <w:rPr>
           <w:sz w:val="18"/>
         </w:rPr>
-        <w:t>P</w:t>
-      </w:r>
-      <w:r>
-        <w:rPr>
-          <w:sz w:val="18"/>
-        </w:rPr>
-        <w:t>rovided technical assistance</w:t>
-      </w:r>
-      <w:r>
-        <w:rPr>
-          <w:sz w:val="18"/>
-        </w:rPr>
-        <w:t xml:space="preserve"> to</w:t>
-      </w:r>
-      <w:r>
-        <w:rPr>
-          <w:sz w:val="18"/>
-        </w:rPr>
-        <w:t xml:space="preserve"> other members of the</w:t>
-      </w:r>
-      <w:r>
-        <w:rPr>
-          <w:spacing w:val="-14"/>
-          <w:sz w:val="18"/>
-        </w:rPr>
-        <w:t xml:space="preserve"> </w:t>
-      </w:r>
-      <w:r>
-        <w:rPr>
-          <w:sz w:val="18"/>
-        </w:rPr>
-        <w:t>team.</w:t>
-      </w:r>
-      <w:r>
-        <w:rPr>
-          <w:sz w:val="18"/>
-        </w:rPr>
-        <w:t xml:space="preserve"> </w:t>
-      </w:r>
-    </w:p>
-    <w:p>
-      <w:pPr>
-        <w:tabs>
-          <w:tab w:val="left" w:pos="7387"/>
-        </w:tabs>
-        <w:spacing w:line="267" w:lineRule="exact"/>
-        <w:ind w:left="120"/>
-      </w:pPr>
-      <w:r>
-        <w:rPr>
-          <w:b/>
-        </w:rPr>
-        <w:t>TSINGHUA UNIVERSITY</w:t>
-      </w:r>
-      <w:r>
-        <w:t xml:space="preserve">, </w:t>
-      </w:r>
-      <w:r>
-        <w:rPr>
-          <w:b/>
-        </w:rPr>
-        <w:t>X-STUDIO</w:t>
-      </w:r>
-      <w:r>
-        <w:rPr>
-          <w:b/>
-        </w:rPr>
-        <w:t xml:space="preserve"> HCI LAB</w:t>
-      </w:r>
-      <w:r>
-        <w:t xml:space="preserve">, </w:t>
-      </w:r>
-      <w:r>
-        <w:rPr>
-          <w:i/>
-          <w:u w:val="single"/>
-        </w:rPr>
-        <w:t>Research Intern</w:t>
-      </w:r>
-      <w:r>
-        <w:t>,</w:t>
-      </w:r>
-      <w:r>
-        <w:rPr>
-          <w:spacing w:val="-21"/>
-        </w:rPr>
-        <w:t xml:space="preserve"> </w:t>
-      </w:r>
-      <w:r>
-        <w:t>Beijing,</w:t>
-      </w:r>
-      <w:r>
-        <w:rPr>
-          <w:spacing w:val="-4"/>
-        </w:rPr>
-        <w:t xml:space="preserve"> </w:t>
-      </w:r>
-      <w:r>
-        <w:t>China</w:t>
-      </w:r>
-      <w:r>
-        <w:tab/>
-        <w:t xml:space="preserve">Fall 2016 – </w:t>
-      </w:r>
-      <w:proofErr w:type="gramStart"/>
-      <w:r>
-        <w:t>Summer</w:t>
-      </w:r>
-      <w:proofErr w:type="gramEnd"/>
-      <w:r>
-        <w:t xml:space="preserve"> 2017, Winter</w:t>
-      </w:r>
-      <w:r>
-        <w:rPr>
-          <w:spacing w:val="-11"/>
-        </w:rPr>
-        <w:t xml:space="preserve"> </w:t>
-      </w:r>
-      <w:r>
-        <w:t>2017</w:t>
+        <w:t>Participated in the development of a videoconferencing web service</w:t>
+      </w:r>
+      <w:r>
+        <w:rPr>
+          <w:sz w:val="18"/>
+        </w:rPr>
+        <w:t xml:space="preserve"> under the direction of Prof. Madeline Smith. Project</w:t>
+      </w:r>
+      <w:r>
+        <w:rPr>
+          <w:sz w:val="18"/>
+        </w:rPr>
+        <w:t xml:space="preserve"> allows for synced video-watching using HTML, CSS, JavaScript, </w:t>
+      </w:r>
+      <w:proofErr w:type="spellStart"/>
+      <w:r>
+        <w:rPr>
+          <w:sz w:val="18"/>
+        </w:rPr>
+        <w:t>WebRTC</w:t>
+      </w:r>
+      <w:proofErr w:type="spellEnd"/>
+      <w:r>
+        <w:rPr>
+          <w:sz w:val="18"/>
+        </w:rPr>
+        <w:t>, Socket.io, and Ap</w:t>
+      </w:r>
+      <w:r>
+        <w:rPr>
+          <w:sz w:val="18"/>
+        </w:rPr>
+        <w:t>ache web server</w:t>
+      </w:r>
+      <w:r>
+        <w:rPr>
+          <w:sz w:val="18"/>
+        </w:rPr>
+        <w:t>.</w:t>
       </w:r>
     </w:p>
     <w:p>
@@ -2139,8 +1949,8 @@
         <w:tabs>
           <w:tab w:val="left" w:pos="336"/>
         </w:tabs>
-        <w:spacing w:before="23" w:line="259" w:lineRule="auto"/>
-        <w:ind w:right="195"/>
+        <w:spacing w:before="21" w:line="259" w:lineRule="auto"/>
+        <w:ind w:right="787"/>
         <w:rPr>
           <w:rFonts w:ascii="Symbol" w:hAnsi="Symbol"/>
           <w:sz w:val="18"/>
@@ -2150,214 +1960,126 @@
         <w:rPr>
           <w:sz w:val="18"/>
         </w:rPr>
-        <w:t xml:space="preserve">Completed, debugged, and finished major component of an interactive storybook written in Unity that connects to a custom capacitive device able to provide haptic/textural feedback within a </w:t>
-      </w:r>
-      <w:r>
-        <w:rPr>
-          <w:sz w:val="18"/>
-        </w:rPr>
-        <w:t>3-day</w:t>
-      </w:r>
-      <w:r>
-        <w:rPr>
-          <w:sz w:val="18"/>
-        </w:rPr>
-        <w:t xml:space="preserve"> deadline. Learnt to use Microsoft Foundation Classes, Unity inter-process communication,</w:t>
+        <w:t>P</w:t>
+      </w:r>
+      <w:r>
+        <w:rPr>
+          <w:sz w:val="18"/>
+        </w:rPr>
+        <w:t>rovided technical assistance</w:t>
+      </w:r>
+      <w:r>
+        <w:rPr>
+          <w:sz w:val="18"/>
+        </w:rPr>
+        <w:t xml:space="preserve"> to</w:t>
+      </w:r>
+      <w:r>
+        <w:rPr>
+          <w:sz w:val="18"/>
+        </w:rPr>
+        <w:t xml:space="preserve"> other members of the</w:t>
+      </w:r>
+      <w:r>
+        <w:rPr>
+          <w:spacing w:val="-14"/>
+          <w:sz w:val="18"/>
+        </w:rPr>
+        <w:t xml:space="preserve"> </w:t>
+      </w:r>
+      <w:r>
+        <w:rPr>
+          <w:sz w:val="18"/>
+        </w:rPr>
+        <w:t>team.</w:t>
+      </w:r>
+      <w:r>
+        <w:rPr>
+          <w:sz w:val="18"/>
+        </w:rPr>
+        <w:t xml:space="preserve"> </w:t>
+      </w:r>
+    </w:p>
+    <w:p>
+      <w:pPr>
+        <w:tabs>
+          <w:tab w:val="left" w:pos="7387"/>
+        </w:tabs>
+        <w:spacing w:line="267" w:lineRule="exact"/>
+        <w:ind w:left="120"/>
+      </w:pPr>
+      <w:r>
+        <w:rPr>
+          <w:b/>
+        </w:rPr>
+        <w:t>TSINGHUA UNIVERSITY</w:t>
+      </w:r>
+      <w:r>
+        <w:t xml:space="preserve">, </w:t>
+      </w:r>
+      <w:r>
+        <w:rPr>
+          <w:b/>
+        </w:rPr>
+        <w:t>X-STUDIO</w:t>
+      </w:r>
+      <w:r>
+        <w:rPr>
+          <w:b/>
+        </w:rPr>
+        <w:t xml:space="preserve"> HCI LAB</w:t>
+      </w:r>
+      <w:r>
+        <w:t xml:space="preserve">, </w:t>
+      </w:r>
+      <w:r>
+        <w:rPr>
+          <w:i/>
+          <w:u w:val="single"/>
+        </w:rPr>
+        <w:t>Research Intern</w:t>
+      </w:r>
+      <w:r>
+        <w:t>,</w:t>
+      </w:r>
+      <w:r>
+        <w:rPr>
+          <w:spacing w:val="-21"/>
+        </w:rPr>
+        <w:t xml:space="preserve"> </w:t>
+      </w:r>
+      <w:r>
+        <w:t>Beijing,</w:t>
       </w:r>
       <w:r>
         <w:rPr>
           <w:spacing w:val="-4"/>
-          <w:sz w:val="18"/>
-        </w:rPr>
-        <w:t xml:space="preserve"> </w:t>
-      </w:r>
-      <w:r>
-        <w:rPr>
-          <w:sz w:val="18"/>
-        </w:rPr>
-        <w:t>and</w:t>
-      </w:r>
-      <w:r>
-        <w:rPr>
-          <w:spacing w:val="-3"/>
-          <w:sz w:val="18"/>
-        </w:rPr>
-        <w:t xml:space="preserve"> </w:t>
-      </w:r>
-      <w:r>
-        <w:rPr>
-          <w:sz w:val="18"/>
-        </w:rPr>
-        <w:t>C++</w:t>
-      </w:r>
-      <w:r>
-        <w:rPr>
-          <w:spacing w:val="-3"/>
-          <w:sz w:val="18"/>
-        </w:rPr>
-        <w:t xml:space="preserve"> </w:t>
-      </w:r>
-      <w:r>
-        <w:rPr>
-          <w:sz w:val="18"/>
-        </w:rPr>
-        <w:t>inter-process</w:t>
-      </w:r>
-      <w:r>
-        <w:rPr>
-          <w:spacing w:val="-4"/>
-          <w:sz w:val="18"/>
-        </w:rPr>
-        <w:t xml:space="preserve"> </w:t>
-      </w:r>
-      <w:r>
-        <w:rPr>
-          <w:sz w:val="18"/>
-        </w:rPr>
-        <w:t>communication.</w:t>
-      </w:r>
-      <w:r>
-        <w:rPr>
-          <w:spacing w:val="-3"/>
-          <w:sz w:val="18"/>
-        </w:rPr>
-        <w:t xml:space="preserve"> </w:t>
-      </w:r>
-      <w:r>
-        <w:rPr>
-          <w:sz w:val="18"/>
-        </w:rPr>
-        <w:t>Successful</w:t>
-      </w:r>
-      <w:r>
-        <w:rPr>
-          <w:spacing w:val="-4"/>
-          <w:sz w:val="18"/>
-        </w:rPr>
-        <w:t xml:space="preserve"> </w:t>
-      </w:r>
-      <w:r>
-        <w:rPr>
-          <w:sz w:val="18"/>
-        </w:rPr>
-        <w:t>completion</w:t>
-      </w:r>
-      <w:r>
-        <w:rPr>
-          <w:spacing w:val="-4"/>
-          <w:sz w:val="18"/>
-        </w:rPr>
-        <w:t xml:space="preserve"> </w:t>
-      </w:r>
-      <w:r>
-        <w:rPr>
-          <w:sz w:val="18"/>
-        </w:rPr>
-        <w:t>within</w:t>
-      </w:r>
-      <w:r>
-        <w:rPr>
-          <w:spacing w:val="-3"/>
-          <w:sz w:val="18"/>
-        </w:rPr>
-        <w:t xml:space="preserve"> </w:t>
-      </w:r>
-      <w:r>
-        <w:rPr>
-          <w:sz w:val="18"/>
-        </w:rPr>
-        <w:t>deadline</w:t>
-      </w:r>
-      <w:r>
-        <w:rPr>
-          <w:spacing w:val="-3"/>
-          <w:sz w:val="18"/>
-        </w:rPr>
-        <w:t xml:space="preserve"> </w:t>
-      </w:r>
-      <w:r>
-        <w:rPr>
-          <w:sz w:val="18"/>
-        </w:rPr>
-        <w:t>and</w:t>
-      </w:r>
-      <w:r>
-        <w:rPr>
-          <w:spacing w:val="-4"/>
-          <w:sz w:val="18"/>
-        </w:rPr>
-        <w:t xml:space="preserve"> </w:t>
-      </w:r>
-      <w:r>
-        <w:rPr>
-          <w:sz w:val="18"/>
-        </w:rPr>
-        <w:t>demonstration</w:t>
-      </w:r>
-      <w:r>
-        <w:rPr>
-          <w:spacing w:val="-4"/>
-          <w:sz w:val="18"/>
-        </w:rPr>
-        <w:t xml:space="preserve"> </w:t>
-      </w:r>
-      <w:r>
-        <w:rPr>
-          <w:sz w:val="18"/>
-        </w:rPr>
-        <w:t>in</w:t>
-      </w:r>
-      <w:r>
-        <w:rPr>
-          <w:spacing w:val="-3"/>
-          <w:sz w:val="18"/>
-        </w:rPr>
-        <w:t xml:space="preserve"> </w:t>
-      </w:r>
-      <w:r>
-        <w:rPr>
-          <w:sz w:val="18"/>
-        </w:rPr>
-        <w:t>front</w:t>
-      </w:r>
-      <w:r>
-        <w:rPr>
-          <w:spacing w:val="-4"/>
-          <w:sz w:val="18"/>
-        </w:rPr>
-        <w:t xml:space="preserve"> </w:t>
-      </w:r>
-      <w:r>
-        <w:rPr>
-          <w:sz w:val="18"/>
-        </w:rPr>
-        <w:t>of</w:t>
-      </w:r>
-      <w:r>
-        <w:rPr>
-          <w:spacing w:val="-4"/>
-          <w:sz w:val="18"/>
-        </w:rPr>
-        <w:t xml:space="preserve"> </w:t>
-      </w:r>
-      <w:r>
-        <w:rPr>
-          <w:sz w:val="18"/>
-        </w:rPr>
-        <w:t>exhibition</w:t>
-      </w:r>
-      <w:r>
-        <w:rPr>
-          <w:spacing w:val="-3"/>
-          <w:sz w:val="18"/>
-        </w:rPr>
-        <w:t xml:space="preserve"> </w:t>
-      </w:r>
-      <w:r>
-        <w:rPr>
-          <w:sz w:val="18"/>
-        </w:rPr>
-        <w:t>visitors.</w:t>
+        </w:rPr>
+        <w:t xml:space="preserve"> </w:t>
+      </w:r>
+      <w:r>
+        <w:t>China</w:t>
+      </w:r>
+      <w:r>
+        <w:tab/>
+        <w:t xml:space="preserve">Fall 2016 – </w:t>
+      </w:r>
+      <w:proofErr w:type="gramStart"/>
+      <w:r>
+        <w:t>Summer</w:t>
+      </w:r>
+      <w:proofErr w:type="gramEnd"/>
+      <w:r>
+        <w:t xml:space="preserve"> 2017, Winter</w:t>
+      </w:r>
+      <w:r>
+        <w:rPr>
+          <w:spacing w:val="-11"/>
+        </w:rPr>
+        <w:t xml:space="preserve"> </w:t>
+      </w:r>
+      <w:r>
+        <w:t>2017</w:t>
       </w:r>
     </w:p>
     <w:p>
@@ -2370,8 +2092,8 @@
         <w:tabs>
           <w:tab w:val="left" w:pos="336"/>
         </w:tabs>
-        <w:spacing w:line="259" w:lineRule="auto"/>
-        <w:ind w:right="98"/>
+        <w:spacing w:before="23" w:line="259" w:lineRule="auto"/>
+        <w:ind w:right="195"/>
         <w:rPr>
           <w:rFonts w:ascii="Symbol" w:hAnsi="Symbol"/>
           <w:sz w:val="18"/>
@@ -2381,57 +2103,214 @@
         <w:rPr>
           <w:sz w:val="18"/>
         </w:rPr>
-        <w:t xml:space="preserve">Collaborated with </w:t>
-      </w:r>
-      <w:r>
-        <w:rPr>
-          <w:sz w:val="18"/>
-        </w:rPr>
-        <w:t>graduate</w:t>
-      </w:r>
-      <w:r>
-        <w:rPr>
-          <w:sz w:val="18"/>
-        </w:rPr>
-        <w:t xml:space="preserve"> student</w:t>
-      </w:r>
-      <w:r>
-        <w:rPr>
-          <w:sz w:val="18"/>
-        </w:rPr>
-        <w:t>s</w:t>
-      </w:r>
-      <w:r>
-        <w:rPr>
-          <w:sz w:val="18"/>
-        </w:rPr>
-        <w:t xml:space="preserve"> to build interactive device that tracks input on a surface using temperature changes and a game based on the device. Implemented particle system, parts of input detection and game logic, and Arduino code for haptic tools. Used C++ </w:t>
-      </w:r>
-      <w:proofErr w:type="spellStart"/>
-      <w:r>
-        <w:rPr>
-          <w:sz w:val="18"/>
-        </w:rPr>
-        <w:t>OpenFrameworks</w:t>
-      </w:r>
-      <w:proofErr w:type="spellEnd"/>
-      <w:r>
-        <w:rPr>
-          <w:sz w:val="18"/>
-        </w:rPr>
-        <w:t xml:space="preserve"> library, XBee wireless communication, and </w:t>
-      </w:r>
-      <w:r>
-        <w:rPr>
-          <w:sz w:val="18"/>
-        </w:rPr>
-        <w:t>various sensors for the haptic tools</w:t>
-      </w:r>
-      <w:r>
-        <w:rPr>
-          <w:sz w:val="18"/>
-        </w:rPr>
-        <w:t>.</w:t>
+        <w:t xml:space="preserve">Completed, debugged, and finished major component of an interactive storybook written in Unity that connects to a custom capacitive device able to provide haptic/textural feedback within a </w:t>
+      </w:r>
+      <w:r>
+        <w:rPr>
+          <w:sz w:val="18"/>
+        </w:rPr>
+        <w:t>3-day</w:t>
+      </w:r>
+      <w:r>
+        <w:rPr>
+          <w:sz w:val="18"/>
+        </w:rPr>
+        <w:t xml:space="preserve"> deadline. Learnt to use Microsoft Foundation Classes, Unity inter-process communication,</w:t>
+      </w:r>
+      <w:r>
+        <w:rPr>
+          <w:spacing w:val="-4"/>
+          <w:sz w:val="18"/>
+        </w:rPr>
+        <w:t xml:space="preserve"> </w:t>
+      </w:r>
+      <w:r>
+        <w:rPr>
+          <w:sz w:val="18"/>
+        </w:rPr>
+        <w:t>and</w:t>
+      </w:r>
+      <w:r>
+        <w:rPr>
+          <w:spacing w:val="-3"/>
+          <w:sz w:val="18"/>
+        </w:rPr>
+        <w:t xml:space="preserve"> </w:t>
+      </w:r>
+      <w:r>
+        <w:rPr>
+          <w:sz w:val="18"/>
+        </w:rPr>
+        <w:t>C++</w:t>
+      </w:r>
+      <w:r>
+        <w:rPr>
+          <w:spacing w:val="-3"/>
+          <w:sz w:val="18"/>
+        </w:rPr>
+        <w:t xml:space="preserve"> </w:t>
+      </w:r>
+      <w:r>
+        <w:rPr>
+          <w:sz w:val="18"/>
+        </w:rPr>
+        <w:t>inter-process</w:t>
+      </w:r>
+      <w:r>
+        <w:rPr>
+          <w:spacing w:val="-4"/>
+          <w:sz w:val="18"/>
+        </w:rPr>
+        <w:t xml:space="preserve"> </w:t>
+      </w:r>
+      <w:r>
+        <w:rPr>
+          <w:sz w:val="18"/>
+        </w:rPr>
+        <w:t>communication.</w:t>
+      </w:r>
+      <w:r>
+        <w:rPr>
+          <w:spacing w:val="-3"/>
+          <w:sz w:val="18"/>
+        </w:rPr>
+        <w:t xml:space="preserve"> </w:t>
+      </w:r>
+      <w:r>
+        <w:rPr>
+          <w:sz w:val="18"/>
+        </w:rPr>
+        <w:t>Successful</w:t>
+      </w:r>
+      <w:r>
+        <w:rPr>
+          <w:spacing w:val="-4"/>
+          <w:sz w:val="18"/>
+        </w:rPr>
+        <w:t xml:space="preserve"> </w:t>
+      </w:r>
+      <w:r>
+        <w:rPr>
+          <w:sz w:val="18"/>
+        </w:rPr>
+        <w:t>completion</w:t>
+      </w:r>
+      <w:r>
+        <w:rPr>
+          <w:spacing w:val="-4"/>
+          <w:sz w:val="18"/>
+        </w:rPr>
+        <w:t xml:space="preserve"> </w:t>
+      </w:r>
+      <w:r>
+        <w:rPr>
+          <w:sz w:val="18"/>
+        </w:rPr>
+        <w:t>within</w:t>
+      </w:r>
+      <w:r>
+        <w:rPr>
+          <w:spacing w:val="-3"/>
+          <w:sz w:val="18"/>
+        </w:rPr>
+        <w:t xml:space="preserve"> </w:t>
+      </w:r>
+      <w:r>
+        <w:rPr>
+          <w:sz w:val="18"/>
+        </w:rPr>
+        <w:t>deadline</w:t>
+      </w:r>
+      <w:r>
+        <w:rPr>
+          <w:spacing w:val="-3"/>
+          <w:sz w:val="18"/>
+        </w:rPr>
+        <w:t xml:space="preserve"> </w:t>
+      </w:r>
+      <w:r>
+        <w:rPr>
+          <w:sz w:val="18"/>
+        </w:rPr>
+        <w:t>and</w:t>
+      </w:r>
+      <w:r>
+        <w:rPr>
+          <w:spacing w:val="-4"/>
+          <w:sz w:val="18"/>
+        </w:rPr>
+        <w:t xml:space="preserve"> </w:t>
+      </w:r>
+      <w:r>
+        <w:rPr>
+          <w:sz w:val="18"/>
+        </w:rPr>
+        <w:t>demonstration</w:t>
+      </w:r>
+      <w:r>
+        <w:rPr>
+          <w:spacing w:val="-4"/>
+          <w:sz w:val="18"/>
+        </w:rPr>
+        <w:t xml:space="preserve"> </w:t>
+      </w:r>
+      <w:r>
+        <w:rPr>
+          <w:sz w:val="18"/>
+        </w:rPr>
+        <w:t>in</w:t>
+      </w:r>
+      <w:r>
+        <w:rPr>
+          <w:spacing w:val="-3"/>
+          <w:sz w:val="18"/>
+        </w:rPr>
+        <w:t xml:space="preserve"> </w:t>
+      </w:r>
+      <w:r>
+        <w:rPr>
+          <w:sz w:val="18"/>
+        </w:rPr>
+        <w:t>front</w:t>
+      </w:r>
+      <w:r>
+        <w:rPr>
+          <w:spacing w:val="-4"/>
+          <w:sz w:val="18"/>
+        </w:rPr>
+        <w:t xml:space="preserve"> </w:t>
+      </w:r>
+      <w:r>
+        <w:rPr>
+          <w:sz w:val="18"/>
+        </w:rPr>
+        <w:t>of</w:t>
+      </w:r>
+      <w:r>
+        <w:rPr>
+          <w:spacing w:val="-4"/>
+          <w:sz w:val="18"/>
+        </w:rPr>
+        <w:t xml:space="preserve"> </w:t>
+      </w:r>
+      <w:r>
+        <w:rPr>
+          <w:sz w:val="18"/>
+        </w:rPr>
+        <w:t>exhibition</w:t>
+      </w:r>
+      <w:r>
+        <w:rPr>
+          <w:spacing w:val="-3"/>
+          <w:sz w:val="18"/>
+        </w:rPr>
+        <w:t xml:space="preserve"> </w:t>
+      </w:r>
+      <w:r>
+        <w:rPr>
+          <w:sz w:val="18"/>
+        </w:rPr>
+        <w:t>visitors.</w:t>
       </w:r>
     </w:p>
     <w:p>
@@ -2442,9 +2321,10 @@
           <w:numId w:val="1"/>
         </w:numPr>
         <w:tabs>
-          <w:tab w:val="left" w:pos="337"/>
-        </w:tabs>
-        <w:spacing w:line="228" w:lineRule="exact"/>
+          <w:tab w:val="left" w:pos="336"/>
+        </w:tabs>
+        <w:spacing w:line="259" w:lineRule="auto"/>
+        <w:ind w:right="98"/>
         <w:rPr>
           <w:rFonts w:ascii="Symbol" w:hAnsi="Symbol"/>
           <w:sz w:val="18"/>
@@ -2454,111 +2334,57 @@
         <w:rPr>
           <w:sz w:val="18"/>
         </w:rPr>
-        <w:t xml:space="preserve">Participated in numerous other projects. Edited 10+ papers in support of publication efforts and participated in </w:t>
-      </w:r>
-      <w:r>
-        <w:rPr>
-          <w:sz w:val="18"/>
-        </w:rPr>
-        <w:t xml:space="preserve">the </w:t>
-      </w:r>
-      <w:r>
-        <w:rPr>
-          <w:sz w:val="18"/>
-        </w:rPr>
-        <w:t xml:space="preserve">design of </w:t>
-      </w:r>
-      <w:proofErr w:type="gramStart"/>
-      <w:r>
-        <w:rPr>
-          <w:sz w:val="18"/>
-        </w:rPr>
-        <w:t>user</w:t>
-      </w:r>
-      <w:r>
-        <w:rPr>
-          <w:sz w:val="18"/>
-        </w:rPr>
-        <w:t xml:space="preserve"> </w:t>
-      </w:r>
-      <w:r>
-        <w:rPr>
-          <w:spacing w:val="-27"/>
-          <w:sz w:val="18"/>
-        </w:rPr>
-        <w:t xml:space="preserve"> </w:t>
-      </w:r>
-      <w:r>
-        <w:rPr>
-          <w:sz w:val="18"/>
-        </w:rPr>
-        <w:t>studies</w:t>
-      </w:r>
-      <w:proofErr w:type="gramEnd"/>
+        <w:t xml:space="preserve">Collaborated with </w:t>
+      </w:r>
+      <w:r>
+        <w:rPr>
+          <w:sz w:val="18"/>
+        </w:rPr>
+        <w:t>graduate</w:t>
+      </w:r>
+      <w:r>
+        <w:rPr>
+          <w:sz w:val="18"/>
+        </w:rPr>
+        <w:t xml:space="preserve"> student</w:t>
+      </w:r>
+      <w:r>
+        <w:rPr>
+          <w:sz w:val="18"/>
+        </w:rPr>
+        <w:t>s</w:t>
+      </w:r>
+      <w:r>
+        <w:rPr>
+          <w:sz w:val="18"/>
+        </w:rPr>
+        <w:t xml:space="preserve"> to build interactive device that tracks input on a surface using temperature changes and a game based on the device. Implemented particle system, parts of input detection and game logic, and Arduino code for haptic tools. Used C++ </w:t>
+      </w:r>
+      <w:proofErr w:type="spellStart"/>
+      <w:r>
+        <w:rPr>
+          <w:sz w:val="18"/>
+        </w:rPr>
+        <w:t>OpenFrameworks</w:t>
+      </w:r>
+      <w:proofErr w:type="spellEnd"/>
+      <w:r>
+        <w:rPr>
+          <w:sz w:val="18"/>
+        </w:rPr>
+        <w:t xml:space="preserve"> library, XBee wireless communication, and </w:t>
+      </w:r>
+      <w:r>
+        <w:rPr>
+          <w:sz w:val="18"/>
+        </w:rPr>
+        <w:t>various sensors for the haptic tools</w:t>
+      </w:r>
       <w:r>
         <w:rPr>
           <w:sz w:val="18"/>
         </w:rPr>
         <w:t>.</w:t>
-      </w:r>
-    </w:p>
-    <w:p>
-      <w:pPr>
-        <w:tabs>
-          <w:tab w:val="left" w:pos="9657"/>
-        </w:tabs>
-        <w:spacing w:before="17"/>
-        <w:ind w:left="120"/>
-      </w:pPr>
-      <w:r>
-        <w:rPr>
-          <w:b/>
-        </w:rPr>
-        <w:t>CYDESIGN LTD</w:t>
-      </w:r>
-      <w:r>
-        <w:t xml:space="preserve">, </w:t>
-      </w:r>
-      <w:r>
-        <w:rPr>
-          <w:i/>
-          <w:u w:val="single"/>
-        </w:rPr>
-        <w:t>Programmer</w:t>
-      </w:r>
-      <w:r>
-        <w:t>,</w:t>
-      </w:r>
-      <w:r>
-        <w:rPr>
-          <w:spacing w:val="-10"/>
-        </w:rPr>
-        <w:t xml:space="preserve"> </w:t>
-      </w:r>
-      <w:r>
-        <w:t>Beijing,</w:t>
-      </w:r>
-      <w:r>
-        <w:rPr>
-          <w:spacing w:val="-3"/>
-        </w:rPr>
-        <w:t xml:space="preserve"> </w:t>
-      </w:r>
-      <w:r>
-        <w:t>China</w:t>
-      </w:r>
-      <w:r>
-        <w:tab/>
-        <w:t>Summer</w:t>
-      </w:r>
-      <w:r>
-        <w:rPr>
-          <w:spacing w:val="-3"/>
-        </w:rPr>
-        <w:t xml:space="preserve"> </w:t>
-      </w:r>
-      <w:r>
-        <w:t>2017</w:t>
       </w:r>
     </w:p>
     <w:p>
@@ -2569,10 +2395,9 @@
           <w:numId w:val="1"/>
         </w:numPr>
         <w:tabs>
-          <w:tab w:val="left" w:pos="336"/>
-        </w:tabs>
-        <w:spacing w:before="22" w:line="256" w:lineRule="auto"/>
-        <w:ind w:right="264"/>
+          <w:tab w:val="left" w:pos="337"/>
+        </w:tabs>
+        <w:spacing w:line="228" w:lineRule="exact"/>
         <w:rPr>
           <w:rFonts w:ascii="Symbol" w:hAnsi="Symbol"/>
           <w:sz w:val="18"/>
@@ -2582,20 +2407,111 @@
         <w:rPr>
           <w:sz w:val="18"/>
         </w:rPr>
-        <w:t>Brought in by recommendation to debug and implement Kinect gesture control on a motion controlled robotic arm controlled via the internet. Used C# with Unity3D and Microsoft Kinect</w:t>
-      </w:r>
-      <w:r>
-        <w:rPr>
-          <w:spacing w:val="-4"/>
-          <w:sz w:val="18"/>
-        </w:rPr>
-        <w:t xml:space="preserve"> </w:t>
-      </w:r>
-      <w:r>
-        <w:rPr>
-          <w:sz w:val="18"/>
-        </w:rPr>
-        <w:t>SDK.</w:t>
+        <w:t xml:space="preserve">Participated in numerous other projects. Edited 10+ papers in support of publication efforts and participated in </w:t>
+      </w:r>
+      <w:r>
+        <w:rPr>
+          <w:sz w:val="18"/>
+        </w:rPr>
+        <w:t xml:space="preserve">the </w:t>
+      </w:r>
+      <w:r>
+        <w:rPr>
+          <w:sz w:val="18"/>
+        </w:rPr>
+        <w:t xml:space="preserve">design of </w:t>
+      </w:r>
+      <w:proofErr w:type="gramStart"/>
+      <w:r>
+        <w:rPr>
+          <w:sz w:val="18"/>
+        </w:rPr>
+        <w:t>user</w:t>
+      </w:r>
+      <w:r>
+        <w:rPr>
+          <w:sz w:val="18"/>
+        </w:rPr>
+        <w:t xml:space="preserve"> </w:t>
+      </w:r>
+      <w:r>
+        <w:rPr>
+          <w:spacing w:val="-27"/>
+          <w:sz w:val="18"/>
+        </w:rPr>
+        <w:t xml:space="preserve"> </w:t>
+      </w:r>
+      <w:r>
+        <w:rPr>
+          <w:sz w:val="18"/>
+        </w:rPr>
+        <w:t>studies</w:t>
+      </w:r>
+      <w:proofErr w:type="gramEnd"/>
+      <w:r>
+        <w:rPr>
+          <w:sz w:val="18"/>
+        </w:rPr>
+        <w:t>.</w:t>
+      </w:r>
+    </w:p>
+    <w:p>
+      <w:pPr>
+        <w:tabs>
+          <w:tab w:val="left" w:pos="9657"/>
+        </w:tabs>
+        <w:spacing w:before="17"/>
+        <w:ind w:left="120"/>
+      </w:pPr>
+      <w:r>
+        <w:rPr>
+          <w:b/>
+        </w:rPr>
+        <w:t>CYDESIGN LTD</w:t>
+      </w:r>
+      <w:r>
+        <w:t xml:space="preserve">, </w:t>
+      </w:r>
+      <w:r>
+        <w:rPr>
+          <w:i/>
+          <w:u w:val="single"/>
+        </w:rPr>
+        <w:t>Programmer</w:t>
+      </w:r>
+      <w:r>
+        <w:t>,</w:t>
+      </w:r>
+      <w:r>
+        <w:rPr>
+          <w:spacing w:val="-10"/>
+        </w:rPr>
+        <w:t xml:space="preserve"> </w:t>
+      </w:r>
+      <w:r>
+        <w:t>Beijing,</w:t>
+      </w:r>
+      <w:r>
+        <w:rPr>
+          <w:spacing w:val="-3"/>
+        </w:rPr>
+        <w:t xml:space="preserve"> </w:t>
+      </w:r>
+      <w:r>
+        <w:t>China</w:t>
+      </w:r>
+      <w:r>
+        <w:tab/>
+        <w:t>Summer</w:t>
+      </w:r>
+      <w:r>
+        <w:rPr>
+          <w:spacing w:val="-3"/>
+        </w:rPr>
+        <w:t xml:space="preserve"> </w:t>
+      </w:r>
+      <w:r>
+        <w:t>2017</w:t>
       </w:r>
     </w:p>
     <w:p>
@@ -2606,6 +2522,43 @@
           <w:numId w:val="1"/>
         </w:numPr>
         <w:tabs>
+          <w:tab w:val="left" w:pos="336"/>
+        </w:tabs>
+        <w:spacing w:before="22" w:line="256" w:lineRule="auto"/>
+        <w:ind w:right="264"/>
+        <w:rPr>
+          <w:rFonts w:ascii="Symbol" w:hAnsi="Symbol"/>
+          <w:sz w:val="18"/>
+        </w:rPr>
+      </w:pPr>
+      <w:r>
+        <w:rPr>
+          <w:sz w:val="18"/>
+        </w:rPr>
+        <w:t>Brought in by recommendation to debug and implement Kinect gesture control on a motion controlled robotic arm controlled via the internet. Used C# with Unity3D and Microsoft Kinect</w:t>
+      </w:r>
+      <w:r>
+        <w:rPr>
+          <w:spacing w:val="-4"/>
+          <w:sz w:val="18"/>
+        </w:rPr>
+        <w:t xml:space="preserve"> </w:t>
+      </w:r>
+      <w:r>
+        <w:rPr>
+          <w:sz w:val="18"/>
+        </w:rPr>
+        <w:t>SDK.</w:t>
+      </w:r>
+    </w:p>
+    <w:p>
+      <w:pPr>
+        <w:pStyle w:val="ListParagraph"/>
+        <w:numPr>
+          <w:ilvl w:val="0"/>
+          <w:numId w:val="1"/>
+        </w:numPr>
+        <w:tabs>
           <w:tab w:val="left" w:pos="337"/>
         </w:tabs>
         <w:spacing w:before="4" w:line="256" w:lineRule="auto"/>
@@ -2772,13 +2725,40 @@
         <w:rPr>
           <w:sz w:val="18"/>
         </w:rPr>
-        <w:t>, MATLAB</w:t>
-      </w:r>
-      <w:r>
-        <w:rPr>
-          <w:sz w:val="18"/>
-        </w:rPr>
-        <w:t xml:space="preserve"> </w:t>
+        <w:t xml:space="preserve">, </w:t>
+      </w:r>
+      <w:proofErr w:type="gramStart"/>
+      <w:r>
+        <w:rPr>
+          <w:sz w:val="18"/>
+        </w:rPr>
+        <w:t>MATLAB</w:t>
+      </w:r>
+      <w:proofErr w:type="gramEnd"/>
+      <w:r>
+        <w:rPr>
+          <w:sz w:val="18"/>
+        </w:rPr>
+        <w:t xml:space="preserve"> </w:t>
+      </w:r>
+      <w:r>
+        <w:rPr>
+          <w:sz w:val="18"/>
+        </w:rPr>
+        <w:t xml:space="preserve">| </w:t>
+      </w:r>
+      <w:r>
+        <w:rPr>
+          <w:sz w:val="18"/>
+          <w:u w:val="single"/>
+        </w:rPr>
+        <w:t>Familiar:</w:t>
+      </w:r>
+      <w:r>
+        <w:rPr>
+          <w:sz w:val="18"/>
+        </w:rPr>
+        <w:t xml:space="preserve"> Python, R, Processing, Go, Mathematica</w:t>
       </w:r>
     </w:p>
     <w:p>
@@ -2794,16 +2774,15 @@
       </w:pPr>
       <w:r>
         <w:rPr>
-          <w:sz w:val="18"/>
-          <w:u w:val="single"/>
-        </w:rPr>
-        <w:t>Familiar:</w:t>
-      </w:r>
-      <w:r>
-        <w:rPr>
-          <w:sz w:val="18"/>
-        </w:rPr>
-        <w:t xml:space="preserve"> Python, R, Processing, Go, Mathematica</w:t>
+          <w:b/>
+        </w:rPr>
+        <w:t>Technologies:</w:t>
+      </w:r>
+      <w:r>
+        <w:rPr>
+          <w:sz w:val="18"/>
+        </w:rPr>
+        <w:t xml:space="preserve"> </w:t>
       </w:r>
     </w:p>
     <w:p>
@@ -2819,30 +2798,6 @@
       </w:pPr>
       <w:r>
         <w:rPr>
-          <w:b/>
-        </w:rPr>
-        <w:t>Technologies:</w:t>
-      </w:r>
-      <w:r>
-        <w:rPr>
-          <w:sz w:val="18"/>
-        </w:rPr>
-        <w:t xml:space="preserve"> </w:t>
-      </w:r>
-    </w:p>
-    <w:p>
-      <w:pPr>
-        <w:tabs>
-          <w:tab w:val="left" w:pos="8447"/>
-        </w:tabs>
-        <w:spacing w:before="21" w:line="259" w:lineRule="auto"/>
-        <w:ind w:left="119" w:right="102"/>
-        <w:rPr>
-          <w:sz w:val="18"/>
-        </w:rPr>
-      </w:pPr>
-      <w:r>
-        <w:rPr>
           <w:sz w:val="18"/>
           <w:u w:val="single"/>
         </w:rPr>
@@ -2888,18 +2843,12 @@
         </w:rPr>
         <w:t xml:space="preserve"> </w:t>
       </w:r>
-    </w:p>
-    <w:p>
-      <w:pPr>
-        <w:tabs>
-          <w:tab w:val="left" w:pos="8447"/>
-        </w:tabs>
-        <w:spacing w:before="21" w:line="259" w:lineRule="auto"/>
-        <w:ind w:left="119" w:right="102"/>
-        <w:rPr>
-          <w:sz w:val="18"/>
-        </w:rPr>
-      </w:pPr>
+      <w:r>
+        <w:rPr>
+          <w:sz w:val="18"/>
+        </w:rPr>
+        <w:t xml:space="preserve">| </w:t>
+      </w:r>
       <w:r>
         <w:rPr>
           <w:sz w:val="18"/>

--- a/files/BrianShaoenMa_Resume.docx
+++ b/files/BrianShaoenMa_Resume.docx
@@ -190,7 +190,21 @@
           <w:b/>
           <w:sz w:val="20"/>
         </w:rPr>
-        <w:t>COLUMBIA UNIVERSITY, SCHOOL OF ENGINEERING AND SCIENCES</w:t>
+        <w:t xml:space="preserve">COLUMBIA UNIVERSITY, SCHOOL OF ENGINEERING AND </w:t>
+      </w:r>
+      <w:r>
+        <w:rPr>
+          <w:b/>
+          <w:sz w:val="20"/>
+        </w:rPr>
+        <w:t xml:space="preserve">APPLIED </w:t>
+      </w:r>
+      <w:r>
+        <w:rPr>
+          <w:b/>
+          <w:sz w:val="20"/>
+        </w:rPr>
+        <w:t>SCIENCE</w:t>
       </w:r>
       <w:r>
         <w:rPr>
@@ -222,13 +236,15 @@
         <w:rPr>
           <w:sz w:val="20"/>
         </w:rPr>
-        <w:t xml:space="preserve">USA                </w:t>
-      </w:r>
+        <w:t xml:space="preserve">USA               </w:t>
+      </w:r>
+      <w:bookmarkStart w:id="0" w:name="_GoBack"/>
+      <w:bookmarkEnd w:id="0"/>
       <w:r>
         <w:rPr>
           <w:sz w:val="20"/>
         </w:rPr>
-        <w:t xml:space="preserve">                       </w:t>
+        <w:t xml:space="preserve">         </w:t>
       </w:r>
       <w:r>
         <w:rPr>
@@ -1122,15 +1138,7 @@
         <w:rPr>
           <w:sz w:val="18"/>
         </w:rPr>
-        <w:t xml:space="preserve">, and </w:t>
-      </w:r>
-      <w:bookmarkStart w:id="0" w:name="_GoBack"/>
-      <w:bookmarkEnd w:id="0"/>
-      <w:r>
-        <w:rPr>
-          <w:sz w:val="18"/>
-        </w:rPr>
-        <w:t>aspects of Agile development such as Scrum and Jira.</w:t>
+        <w:t>, and aspects of Agile development such as Scrum and Jira.</w:t>
       </w:r>
     </w:p>
     <w:p>
